--- a/CisR100/Discussion_A3.docx
+++ b/CisR100/Discussion_A3.docx
@@ -16,7 +16,23 @@
           <w:color w:val="2D3B45"/>
           <w:shd w:val="clear" w:color="auto" w:fill="FFFFFF"/>
         </w:rPr>
-        <w:t>Should game and app developers provide medical advice? Why/why not.  Can health apps give accurate calorie recommendations?</w:t>
+        <w:t>Should game and app developers provid</w:t>
+      </w:r>
+      <w:r>
+        <w:rPr>
+          <w:rFonts w:ascii="Helvetica" w:hAnsi="Helvetica" w:cs="Helvetica"/>
+          <w:color w:val="2D3B45"/>
+          <w:shd w:val="clear" w:color="auto" w:fill="FFFFFF"/>
+        </w:rPr>
+        <w:t>e medical advice? Why/why not. </w:t>
+      </w:r>
+      <w:r>
+        <w:rPr>
+          <w:rFonts w:ascii="Helvetica" w:hAnsi="Helvetica" w:cs="Helvetica"/>
+          <w:color w:val="2D3B45"/>
+          <w:shd w:val="clear" w:color="auto" w:fill="FFFFFF"/>
+        </w:rPr>
+        <w:t>Can health apps give accurate calorie recommendations?</w:t>
       </w:r>
     </w:p>
     <w:p>
@@ -36,6 +52,134 @@
           <w:shd w:val="clear" w:color="auto" w:fill="FFFFFF"/>
         </w:rPr>
       </w:pPr>
+      <w:r>
+        <w:rPr>
+          <w:rFonts w:ascii="Helvetica" w:hAnsi="Helvetica" w:cs="Helvetica"/>
+          <w:color w:val="2D3B45"/>
+          <w:shd w:val="clear" w:color="auto" w:fill="FFFFFF"/>
+        </w:rPr>
+        <w:t>Developers</w:t>
+      </w:r>
+      <w:r>
+        <w:rPr>
+          <w:rFonts w:ascii="Helvetica" w:hAnsi="Helvetica" w:cs="Helvetica"/>
+          <w:color w:val="2D3B45"/>
+          <w:shd w:val="clear" w:color="auto" w:fill="FFFFFF"/>
+        </w:rPr>
+        <w:t xml:space="preserve"> should feel free to provide “</w:t>
+      </w:r>
+      <w:r>
+        <w:rPr>
+          <w:rFonts w:ascii="Helvetica" w:hAnsi="Helvetica" w:cs="Helvetica"/>
+          <w:color w:val="2D3B45"/>
+          <w:shd w:val="clear" w:color="auto" w:fill="FFFFFF"/>
+        </w:rPr>
+        <w:t>medical advice</w:t>
+      </w:r>
+      <w:r>
+        <w:rPr>
+          <w:rFonts w:ascii="Helvetica" w:hAnsi="Helvetica" w:cs="Helvetica"/>
+          <w:color w:val="2D3B45"/>
+          <w:shd w:val="clear" w:color="auto" w:fill="FFFFFF"/>
+        </w:rPr>
+        <w:t>” within the apps and games they create.</w:t>
+      </w:r>
+      <w:r>
+        <w:rPr>
+          <w:rFonts w:ascii="Helvetica" w:hAnsi="Helvetica" w:cs="Helvetica"/>
+          <w:color w:val="2D3B45"/>
+          <w:shd w:val="clear" w:color="auto" w:fill="FFFFFF"/>
+        </w:rPr>
+        <w:t xml:space="preserve"> This is a very interesting topic of discussion and I origina</w:t>
+      </w:r>
+      <w:r>
+        <w:rPr>
+          <w:rFonts w:ascii="Helvetica" w:hAnsi="Helvetica" w:cs="Helvetica"/>
+          <w:color w:val="2D3B45"/>
+          <w:shd w:val="clear" w:color="auto" w:fill="FFFFFF"/>
+        </w:rPr>
+        <w:t xml:space="preserve">lly took </w:t>
+      </w:r>
+      <w:r>
+        <w:rPr>
+          <w:rFonts w:ascii="Helvetica" w:hAnsi="Helvetica" w:cs="Helvetica"/>
+          <w:color w:val="2D3B45"/>
+          <w:shd w:val="clear" w:color="auto" w:fill="FFFFFF"/>
+        </w:rPr>
+        <w:t>the</w:t>
+      </w:r>
+      <w:r>
+        <w:rPr>
+          <w:rFonts w:ascii="Helvetica" w:hAnsi="Helvetica" w:cs="Helvetica"/>
+          <w:color w:val="2D3B45"/>
+          <w:shd w:val="clear" w:color="auto" w:fill="FFFFFF"/>
+        </w:rPr>
+        <w:t xml:space="preserve"> opposite </w:t>
+      </w:r>
+      <w:r>
+        <w:rPr>
+          <w:rFonts w:ascii="Helvetica" w:hAnsi="Helvetica" w:cs="Helvetica"/>
+          <w:color w:val="2D3B45"/>
+          <w:shd w:val="clear" w:color="auto" w:fill="FFFFFF"/>
+        </w:rPr>
+        <w:t xml:space="preserve">standing. So, what changed my mind? </w:t>
+      </w:r>
+      <w:r>
+        <w:rPr>
+          <w:rFonts w:ascii="Helvetica" w:hAnsi="Helvetica" w:cs="Helvetica"/>
+          <w:color w:val="2D3B45"/>
+          <w:shd w:val="clear" w:color="auto" w:fill="FFFFFF"/>
+        </w:rPr>
+        <w:t xml:space="preserve">Developers have the right to exercise their </w:t>
+      </w:r>
+      <w:r>
+        <w:rPr>
+          <w:rFonts w:ascii="Helvetica" w:hAnsi="Helvetica" w:cs="Helvetica"/>
+          <w:color w:val="2D3B45"/>
+          <w:shd w:val="clear" w:color="auto" w:fill="FFFFFF"/>
+        </w:rPr>
+        <w:t>freedom of speech, sometimes called</w:t>
+      </w:r>
+      <w:r>
+        <w:rPr>
+          <w:rFonts w:ascii="Helvetica" w:hAnsi="Helvetica" w:cs="Helvetica"/>
+          <w:color w:val="2D3B45"/>
+          <w:shd w:val="clear" w:color="auto" w:fill="FFFFFF"/>
+        </w:rPr>
+        <w:t xml:space="preserve"> the</w:t>
+      </w:r>
+      <w:r>
+        <w:rPr>
+          <w:rFonts w:ascii="Helvetica" w:hAnsi="Helvetica" w:cs="Helvetica"/>
+          <w:color w:val="2D3B45"/>
+          <w:shd w:val="clear" w:color="auto" w:fill="FFFFFF"/>
+        </w:rPr>
+        <w:t xml:space="preserve"> “freedom of expression</w:t>
+      </w:r>
+      <w:r>
+        <w:rPr>
+          <w:rFonts w:ascii="Helvetica" w:hAnsi="Helvetica" w:cs="Helvetica"/>
+          <w:color w:val="2D3B45"/>
+          <w:shd w:val="clear" w:color="auto" w:fill="FFFFFF"/>
+        </w:rPr>
+        <w:t>.”</w:t>
+      </w:r>
+      <w:r>
+        <w:rPr>
+          <w:rFonts w:ascii="Helvetica" w:hAnsi="Helvetica" w:cs="Helvetica"/>
+          <w:color w:val="2D3B45"/>
+          <w:shd w:val="clear" w:color="auto" w:fill="FFFFFF"/>
+        </w:rPr>
+        <w:t xml:space="preserve"> </w:t>
+      </w:r>
+      <w:r>
+        <w:rPr>
+          <w:rFonts w:ascii="Helvetica" w:hAnsi="Helvetica" w:cs="Helvetica"/>
+          <w:color w:val="2D3B45"/>
+          <w:shd w:val="clear" w:color="auto" w:fill="FFFFFF"/>
+        </w:rPr>
+        <w:t xml:space="preserve">Perhaps the same can be said for any product, regardless of how truthful or erroneous the content is. </w:t>
+      </w:r>
     </w:p>
     <w:p>
       <w:pPr>
@@ -51,18 +195,850 @@
           <w:color w:val="2D3B45"/>
           <w:shd w:val="clear" w:color="auto" w:fill="FFFFFF"/>
         </w:rPr>
-        <w:t xml:space="preserve">The growing popularity of handheld devices has brought with it the evolution of simple applications. Among these are thousands of applications dedicated </w:t>
+        <w:t>The growing popularity of handheld devices has brought with it the evolution of “apps”, or the programs which run on these devices. As programming tools have become more feature rich, user-friendly, and available, more and more developers are able to create and market their apps. Just as</w:t>
+      </w:r>
+      <w:r>
+        <w:rPr>
+          <w:rFonts w:ascii="Helvetica" w:hAnsi="Helvetica" w:cs="Helvetica"/>
+          <w:color w:val="2D3B45"/>
+          <w:shd w:val="clear" w:color="auto" w:fill="FFFFFF"/>
+        </w:rPr>
+        <w:t xml:space="preserve"> a supermarket may sell different</w:t>
+      </w:r>
+      <w:r>
+        <w:rPr>
+          <w:rFonts w:ascii="Helvetica" w:hAnsi="Helvetica" w:cs="Helvetica"/>
+          <w:color w:val="2D3B45"/>
+          <w:shd w:val="clear" w:color="auto" w:fill="FFFFFF"/>
+        </w:rPr>
+        <w:t xml:space="preserve"> brands of the same product, </w:t>
+      </w:r>
+      <w:r>
+        <w:rPr>
+          <w:rFonts w:ascii="Helvetica" w:hAnsi="Helvetica" w:cs="Helvetica"/>
+          <w:color w:val="2D3B45"/>
+          <w:shd w:val="clear" w:color="auto" w:fill="FFFFFF"/>
+        </w:rPr>
+        <w:t xml:space="preserve">most app stores </w:t>
+      </w:r>
+      <w:r>
+        <w:rPr>
+          <w:rFonts w:ascii="Helvetica" w:hAnsi="Helvetica" w:cs="Helvetica"/>
+          <w:color w:val="2D3B45"/>
+          <w:shd w:val="clear" w:color="auto" w:fill="FFFFFF"/>
+        </w:rPr>
+        <w:t>sponsor</w:t>
+      </w:r>
+      <w:r>
+        <w:rPr>
+          <w:rFonts w:ascii="Helvetica" w:hAnsi="Helvetica" w:cs="Helvetica"/>
+          <w:color w:val="2D3B45"/>
+          <w:shd w:val="clear" w:color="auto" w:fill="FFFFFF"/>
+        </w:rPr>
+        <w:t xml:space="preserve"> several apps which advertise the same features</w:t>
+      </w:r>
+      <w:r>
+        <w:rPr>
+          <w:rFonts w:ascii="Helvetica" w:hAnsi="Helvetica" w:cs="Helvetica"/>
+          <w:color w:val="2D3B45"/>
+          <w:shd w:val="clear" w:color="auto" w:fill="FFFFFF"/>
+        </w:rPr>
+        <w:t xml:space="preserve">. Each app is different, some better than others. The app developer has </w:t>
+      </w:r>
+      <w:r>
+        <w:rPr>
+          <w:rFonts w:ascii="Helvetica" w:hAnsi="Helvetica" w:cs="Helvetica"/>
+          <w:color w:val="2D3B45"/>
+          <w:shd w:val="clear" w:color="auto" w:fill="FFFFFF"/>
+        </w:rPr>
+        <w:t>the</w:t>
+      </w:r>
+      <w:r>
+        <w:rPr>
+          <w:rFonts w:ascii="Helvetica" w:hAnsi="Helvetica" w:cs="Helvetica"/>
+          <w:color w:val="2D3B45"/>
+          <w:shd w:val="clear" w:color="auto" w:fill="FFFFFF"/>
+        </w:rPr>
+        <w:t xml:space="preserve"> </w:t>
+      </w:r>
+      <w:r>
+        <w:rPr>
+          <w:rFonts w:ascii="Helvetica" w:hAnsi="Helvetica" w:cs="Helvetica"/>
+          <w:color w:val="2D3B45"/>
+          <w:shd w:val="clear" w:color="auto" w:fill="FFFFFF"/>
+        </w:rPr>
+        <w:t>freedom</w:t>
+      </w:r>
+      <w:r>
+        <w:rPr>
+          <w:rFonts w:ascii="Helvetica" w:hAnsi="Helvetica" w:cs="Helvetica"/>
+          <w:color w:val="2D3B45"/>
+          <w:shd w:val="clear" w:color="auto" w:fill="FFFFFF"/>
+        </w:rPr>
+        <w:t xml:space="preserve"> to advertise</w:t>
+      </w:r>
+      <w:r>
+        <w:rPr>
+          <w:rFonts w:ascii="Helvetica" w:hAnsi="Helvetica" w:cs="Helvetica"/>
+          <w:color w:val="2D3B45"/>
+          <w:shd w:val="clear" w:color="auto" w:fill="FFFFFF"/>
+        </w:rPr>
+        <w:t>,</w:t>
+      </w:r>
+      <w:r>
+        <w:rPr>
+          <w:rFonts w:ascii="Helvetica" w:hAnsi="Helvetica" w:cs="Helvetica"/>
+          <w:color w:val="2D3B45"/>
+          <w:shd w:val="clear" w:color="auto" w:fill="FFFFFF"/>
+        </w:rPr>
+        <w:t xml:space="preserve"> and t</w:t>
+      </w:r>
+      <w:r>
+        <w:rPr>
+          <w:rFonts w:ascii="Helvetica" w:hAnsi="Helvetica" w:cs="Helvetica"/>
+          <w:color w:val="2D3B45"/>
+          <w:shd w:val="clear" w:color="auto" w:fill="FFFFFF"/>
+        </w:rPr>
+        <w:t xml:space="preserve">hough unethical, </w:t>
+      </w:r>
+      <w:r>
+        <w:rPr>
+          <w:rFonts w:ascii="Helvetica" w:hAnsi="Helvetica" w:cs="Helvetica"/>
+          <w:color w:val="2D3B45"/>
+          <w:shd w:val="clear" w:color="auto" w:fill="FFFFFF"/>
+        </w:rPr>
+        <w:t xml:space="preserve">they </w:t>
+      </w:r>
+      <w:r>
+        <w:rPr>
+          <w:rFonts w:ascii="Helvetica" w:hAnsi="Helvetica" w:cs="Helvetica"/>
+          <w:color w:val="2D3B45"/>
+          <w:shd w:val="clear" w:color="auto" w:fill="FFFFFF"/>
+        </w:rPr>
+        <w:t xml:space="preserve">may use lies and deceit </w:t>
+      </w:r>
+      <w:r>
+        <w:rPr>
+          <w:rFonts w:ascii="Helvetica" w:hAnsi="Helvetica" w:cs="Helvetica"/>
+          <w:color w:val="2D3B45"/>
+          <w:shd w:val="clear" w:color="auto" w:fill="FFFFFF"/>
+        </w:rPr>
+        <w:t>to lure customers into using their product. T</w:t>
+      </w:r>
+      <w:r>
+        <w:rPr>
+          <w:rFonts w:ascii="Helvetica" w:hAnsi="Helvetica" w:cs="Helvetica"/>
+          <w:color w:val="2D3B45"/>
+          <w:shd w:val="clear" w:color="auto" w:fill="FFFFFF"/>
+        </w:rPr>
+        <w:t xml:space="preserve">he end-user has </w:t>
+      </w:r>
+      <w:r>
+        <w:rPr>
+          <w:rFonts w:ascii="Helvetica" w:hAnsi="Helvetica" w:cs="Helvetica"/>
+          <w:color w:val="2D3B45"/>
+          <w:shd w:val="clear" w:color="auto" w:fill="FFFFFF"/>
+        </w:rPr>
+        <w:t>the</w:t>
+      </w:r>
+      <w:r>
+        <w:rPr>
+          <w:rFonts w:ascii="Helvetica" w:hAnsi="Helvetica" w:cs="Helvetica"/>
+          <w:color w:val="2D3B45"/>
+          <w:shd w:val="clear" w:color="auto" w:fill="FFFFFF"/>
+        </w:rPr>
+        <w:t xml:space="preserve"> freedom to </w:t>
+      </w:r>
+      <w:r>
+        <w:rPr>
+          <w:rFonts w:ascii="Helvetica" w:hAnsi="Helvetica" w:cs="Helvetica"/>
+          <w:color w:val="2D3B45"/>
+          <w:shd w:val="clear" w:color="auto" w:fill="FFFFFF"/>
+        </w:rPr>
+        <w:t xml:space="preserve">use, or not use, </w:t>
+      </w:r>
+      <w:r>
+        <w:rPr>
+          <w:rFonts w:ascii="Helvetica" w:hAnsi="Helvetica" w:cs="Helvetica"/>
+          <w:color w:val="2D3B45"/>
+          <w:shd w:val="clear" w:color="auto" w:fill="FFFFFF"/>
+        </w:rPr>
+        <w:t>the product.</w:t>
+      </w:r>
+    </w:p>
+    <w:p>
+      <w:pPr>
+        <w:rPr>
+          <w:rFonts w:ascii="Helvetica" w:hAnsi="Helvetica" w:cs="Helvetica"/>
+          <w:color w:val="2D3B45"/>
+          <w:shd w:val="clear" w:color="auto" w:fill="FFFFFF"/>
+        </w:rPr>
+      </w:pPr>
+      <w:r>
+        <w:rPr>
+          <w:rFonts w:ascii="Helvetica" w:hAnsi="Helvetica" w:cs="Helvetica"/>
+          <w:color w:val="2D3B45"/>
+          <w:shd w:val="clear" w:color="auto" w:fill="FFFFFF"/>
+        </w:rPr>
+        <w:t>One</w:t>
+      </w:r>
+      <w:r>
+        <w:rPr>
+          <w:rFonts w:ascii="Helvetica" w:hAnsi="Helvetica" w:cs="Helvetica"/>
+          <w:color w:val="2D3B45"/>
+          <w:shd w:val="clear" w:color="auto" w:fill="FFFFFF"/>
+        </w:rPr>
+        <w:t xml:space="preserve"> of the</w:t>
+      </w:r>
+      <w:r>
+        <w:rPr>
+          <w:rFonts w:ascii="Helvetica" w:hAnsi="Helvetica" w:cs="Helvetica"/>
+          <w:color w:val="2D3B45"/>
+          <w:shd w:val="clear" w:color="auto" w:fill="FFFFFF"/>
+        </w:rPr>
+        <w:t xml:space="preserve"> topic’s</w:t>
+      </w:r>
+      <w:r>
+        <w:rPr>
+          <w:rFonts w:ascii="Helvetica" w:hAnsi="Helvetica" w:cs="Helvetica"/>
+          <w:color w:val="2D3B45"/>
+          <w:shd w:val="clear" w:color="auto" w:fill="FFFFFF"/>
+        </w:rPr>
+        <w:t xml:space="preserve"> main</w:t>
+      </w:r>
+      <w:r>
+        <w:rPr>
+          <w:rFonts w:ascii="Helvetica" w:hAnsi="Helvetica" w:cs="Helvetica"/>
+          <w:color w:val="2D3B45"/>
+          <w:shd w:val="clear" w:color="auto" w:fill="FFFFFF"/>
+        </w:rPr>
+        <w:t xml:space="preserve"> counter-argument</w:t>
+      </w:r>
+      <w:r>
+        <w:rPr>
+          <w:rFonts w:ascii="Helvetica" w:hAnsi="Helvetica" w:cs="Helvetica"/>
+          <w:color w:val="2D3B45"/>
+          <w:shd w:val="clear" w:color="auto" w:fill="FFFFFF"/>
+        </w:rPr>
+        <w:t>s</w:t>
+      </w:r>
+      <w:r>
+        <w:rPr>
+          <w:rFonts w:ascii="Helvetica" w:hAnsi="Helvetica" w:cs="Helvetica"/>
+          <w:color w:val="2D3B45"/>
+          <w:shd w:val="clear" w:color="auto" w:fill="FFFFFF"/>
+        </w:rPr>
+        <w:t xml:space="preserve"> is that</w:t>
+      </w:r>
+      <w:r>
+        <w:rPr>
+          <w:rFonts w:ascii="Helvetica" w:hAnsi="Helvetica" w:cs="Helvetica"/>
+          <w:color w:val="2D3B45"/>
+          <w:shd w:val="clear" w:color="auto" w:fill="FFFFFF"/>
+        </w:rPr>
+        <w:t xml:space="preserve"> an app sponsoring erroneous</w:t>
+      </w:r>
+      <w:r>
+        <w:rPr>
+          <w:rFonts w:ascii="Helvetica" w:hAnsi="Helvetica" w:cs="Helvetica"/>
+          <w:color w:val="2D3B45"/>
+          <w:shd w:val="clear" w:color="auto" w:fill="FFFFFF"/>
+        </w:rPr>
+        <w:t xml:space="preserve"> information, such as</w:t>
+      </w:r>
+      <w:r>
+        <w:rPr>
+          <w:rFonts w:ascii="Helvetica" w:hAnsi="Helvetica" w:cs="Helvetica"/>
+          <w:color w:val="2D3B45"/>
+          <w:shd w:val="clear" w:color="auto" w:fill="FFFFFF"/>
+        </w:rPr>
+        <w:t xml:space="preserve"> medical advice</w:t>
+      </w:r>
+      <w:r>
+        <w:rPr>
+          <w:rFonts w:ascii="Helvetica" w:hAnsi="Helvetica" w:cs="Helvetica"/>
+          <w:color w:val="2D3B45"/>
+          <w:shd w:val="clear" w:color="auto" w:fill="FFFFFF"/>
+        </w:rPr>
+        <w:t>,</w:t>
+      </w:r>
+      <w:r>
+        <w:rPr>
+          <w:rFonts w:ascii="Helvetica" w:hAnsi="Helvetica" w:cs="Helvetica"/>
+          <w:color w:val="2D3B45"/>
+          <w:shd w:val="clear" w:color="auto" w:fill="FFFFFF"/>
+        </w:rPr>
+        <w:t xml:space="preserve"> could</w:t>
+      </w:r>
+      <w:r>
+        <w:rPr>
+          <w:rFonts w:ascii="Helvetica" w:hAnsi="Helvetica" w:cs="Helvetica"/>
+          <w:color w:val="2D3B45"/>
+          <w:shd w:val="clear" w:color="auto" w:fill="FFFFFF"/>
+        </w:rPr>
+        <w:t xml:space="preserve"> potentially</w:t>
+      </w:r>
+      <w:r>
+        <w:rPr>
+          <w:rFonts w:ascii="Helvetica" w:hAnsi="Helvetica" w:cs="Helvetica"/>
+          <w:color w:val="2D3B45"/>
+          <w:shd w:val="clear" w:color="auto" w:fill="FFFFFF"/>
+        </w:rPr>
+        <w:t xml:space="preserve"> cause </w:t>
+      </w:r>
+      <w:r>
+        <w:rPr>
+          <w:rFonts w:ascii="Helvetica" w:hAnsi="Helvetica" w:cs="Helvetica"/>
+          <w:color w:val="2D3B45"/>
+          <w:shd w:val="clear" w:color="auto" w:fill="FFFFFF"/>
+        </w:rPr>
+        <w:t>serious</w:t>
+      </w:r>
+      <w:r>
+        <w:rPr>
+          <w:rFonts w:ascii="Helvetica" w:hAnsi="Helvetica" w:cs="Helvetica"/>
+          <w:color w:val="2D3B45"/>
+          <w:shd w:val="clear" w:color="auto" w:fill="FFFFFF"/>
+        </w:rPr>
+        <w:t xml:space="preserve"> harm</w:t>
+      </w:r>
+      <w:r>
+        <w:rPr>
+          <w:rFonts w:ascii="Helvetica" w:hAnsi="Helvetica" w:cs="Helvetica"/>
+          <w:color w:val="2D3B45"/>
+          <w:shd w:val="clear" w:color="auto" w:fill="FFFFFF"/>
+        </w:rPr>
+        <w:t>, maybe even</w:t>
+      </w:r>
+      <w:r>
+        <w:rPr>
+          <w:rFonts w:ascii="Helvetica" w:hAnsi="Helvetica" w:cs="Helvetica"/>
+          <w:color w:val="2D3B45"/>
+          <w:shd w:val="clear" w:color="auto" w:fill="FFFFFF"/>
+        </w:rPr>
+        <w:t xml:space="preserve"> death</w:t>
+      </w:r>
+      <w:r>
+        <w:rPr>
+          <w:rFonts w:ascii="Helvetica" w:hAnsi="Helvetica" w:cs="Helvetica"/>
+          <w:color w:val="2D3B45"/>
+          <w:shd w:val="clear" w:color="auto" w:fill="FFFFFF"/>
+        </w:rPr>
+        <w:t>,</w:t>
+      </w:r>
+      <w:r>
+        <w:rPr>
+          <w:rFonts w:ascii="Helvetica" w:hAnsi="Helvetica" w:cs="Helvetica"/>
+          <w:color w:val="2D3B45"/>
+          <w:shd w:val="clear" w:color="auto" w:fill="FFFFFF"/>
+        </w:rPr>
+        <w:t xml:space="preserve"> to the end-user.</w:t>
+      </w:r>
+      <w:r>
+        <w:rPr>
+          <w:rFonts w:ascii="Helvetica" w:hAnsi="Helvetica" w:cs="Helvetica"/>
+          <w:color w:val="2D3B45"/>
+          <w:shd w:val="clear" w:color="auto" w:fill="FFFFFF"/>
+        </w:rPr>
+        <w:t xml:space="preserve"> </w:t>
+      </w:r>
+      <w:r>
+        <w:rPr>
+          <w:rFonts w:ascii="Helvetica" w:hAnsi="Helvetica" w:cs="Helvetica"/>
+          <w:color w:val="2D3B45"/>
+          <w:shd w:val="clear" w:color="auto" w:fill="FFFFFF"/>
+        </w:rPr>
+        <w:t>There</w:t>
+      </w:r>
+      <w:r>
+        <w:rPr>
+          <w:rFonts w:ascii="Helvetica" w:hAnsi="Helvetica" w:cs="Helvetica"/>
+          <w:color w:val="2D3B45"/>
+          <w:shd w:val="clear" w:color="auto" w:fill="FFFFFF"/>
+        </w:rPr>
+        <w:t xml:space="preserve"> have been instances in our history where freedom of speech has been regulated to better protect society. As an example, cigarette ads were banned from being aired on television and radio back in 1970. </w:t>
+      </w:r>
+      <w:r>
+        <w:rPr>
+          <w:rFonts w:ascii="Helvetica" w:hAnsi="Helvetica" w:cs="Helvetica"/>
+          <w:color w:val="2D3B45"/>
+          <w:shd w:val="clear" w:color="auto" w:fill="FFFFFF"/>
+        </w:rPr>
+        <w:t>The overwhelming</w:t>
+      </w:r>
+      <w:r>
+        <w:rPr>
+          <w:rFonts w:ascii="Helvetica" w:hAnsi="Helvetica" w:cs="Helvetica"/>
+          <w:color w:val="2D3B45"/>
+          <w:shd w:val="clear" w:color="auto" w:fill="FFFFFF"/>
+        </w:rPr>
+        <w:t xml:space="preserve"> influence </w:t>
+      </w:r>
+      <w:r>
+        <w:rPr>
+          <w:rFonts w:ascii="Helvetica" w:hAnsi="Helvetica" w:cs="Helvetica"/>
+          <w:color w:val="2D3B45"/>
+          <w:shd w:val="clear" w:color="auto" w:fill="FFFFFF"/>
+        </w:rPr>
+        <w:t xml:space="preserve">of </w:t>
+      </w:r>
+      <w:r>
+        <w:rPr>
+          <w:rFonts w:ascii="Helvetica" w:hAnsi="Helvetica" w:cs="Helvetica"/>
+          <w:color w:val="2D3B45"/>
+          <w:shd w:val="clear" w:color="auto" w:fill="FFFFFF"/>
+        </w:rPr>
+        <w:t xml:space="preserve">TV and radio </w:t>
+      </w:r>
+      <w:r>
+        <w:rPr>
+          <w:rFonts w:ascii="Helvetica" w:hAnsi="Helvetica" w:cs="Helvetica"/>
+          <w:color w:val="2D3B45"/>
+          <w:shd w:val="clear" w:color="auto" w:fill="FFFFFF"/>
+        </w:rPr>
+        <w:t xml:space="preserve">along with the dangers of tobacco were recognized and put into check. I </w:t>
+      </w:r>
+      <w:r>
+        <w:rPr>
+          <w:rFonts w:ascii="Helvetica" w:hAnsi="Helvetica" w:cs="Helvetica"/>
+          <w:color w:val="2D3B45"/>
+          <w:shd w:val="clear" w:color="auto" w:fill="FFFFFF"/>
+        </w:rPr>
+        <w:t>personally see this as a good thing</w:t>
+      </w:r>
+      <w:r>
+        <w:rPr>
+          <w:rFonts w:ascii="Helvetica" w:hAnsi="Helvetica" w:cs="Helvetica"/>
+          <w:color w:val="2D3B45"/>
+          <w:shd w:val="clear" w:color="auto" w:fill="FFFFFF"/>
+        </w:rPr>
+        <w:t xml:space="preserve">. So, if apps are as influential as TV and radio, and erroneous medical advice is dangerous like </w:t>
+      </w:r>
+      <w:r>
+        <w:rPr>
+          <w:rFonts w:ascii="Helvetica" w:hAnsi="Helvetica" w:cs="Helvetica"/>
+          <w:color w:val="2D3B45"/>
+          <w:shd w:val="clear" w:color="auto" w:fill="FFFFFF"/>
+        </w:rPr>
+        <w:t>cigarettes</w:t>
+      </w:r>
+      <w:r>
+        <w:rPr>
+          <w:rFonts w:ascii="Helvetica" w:hAnsi="Helvetica" w:cs="Helvetica"/>
+          <w:color w:val="2D3B45"/>
+          <w:shd w:val="clear" w:color="auto" w:fill="FFFFFF"/>
+        </w:rPr>
+        <w:t>, why shouldn’t regulations be set into place</w:t>
+      </w:r>
+      <w:r>
+        <w:rPr>
+          <w:rFonts w:ascii="Helvetica" w:hAnsi="Helvetica" w:cs="Helvetica"/>
+          <w:color w:val="2D3B45"/>
+          <w:shd w:val="clear" w:color="auto" w:fill="FFFFFF"/>
+        </w:rPr>
+        <w:t xml:space="preserve"> on applications providing medical advice</w:t>
+      </w:r>
+      <w:r>
+        <w:rPr>
+          <w:rFonts w:ascii="Helvetica" w:hAnsi="Helvetica" w:cs="Helvetica"/>
+          <w:color w:val="2D3B45"/>
+          <w:shd w:val="clear" w:color="auto" w:fill="FFFFFF"/>
+        </w:rPr>
+        <w:t xml:space="preserve">? </w:t>
+      </w:r>
+      <w:r>
+        <w:rPr>
+          <w:rFonts w:ascii="Helvetica" w:hAnsi="Helvetica" w:cs="Helvetica"/>
+          <w:color w:val="2D3B45"/>
+          <w:shd w:val="clear" w:color="auto" w:fill="FFFFFF"/>
+        </w:rPr>
+        <w:t xml:space="preserve">There is! </w:t>
+      </w:r>
+      <w:r>
+        <w:rPr>
+          <w:rFonts w:ascii="Helvetica" w:hAnsi="Helvetica" w:cs="Helvetica"/>
+          <w:color w:val="2D3B45"/>
+          <w:shd w:val="clear" w:color="auto" w:fill="FFFFFF"/>
+        </w:rPr>
+        <w:t>The checks come in the forms of app store advertising, u</w:t>
+      </w:r>
+      <w:r>
+        <w:rPr>
+          <w:rFonts w:ascii="Helvetica" w:hAnsi="Helvetica" w:cs="Helvetica"/>
+          <w:color w:val="2D3B45"/>
+          <w:shd w:val="clear" w:color="auto" w:fill="FFFFFF"/>
+        </w:rPr>
+        <w:t>ser reviews</w:t>
+      </w:r>
+      <w:r>
+        <w:rPr>
+          <w:rFonts w:ascii="Helvetica" w:hAnsi="Helvetica" w:cs="Helvetica"/>
+          <w:color w:val="2D3B45"/>
+          <w:shd w:val="clear" w:color="auto" w:fill="FFFFFF"/>
+        </w:rPr>
+        <w:t>,</w:t>
+      </w:r>
+      <w:r>
+        <w:rPr>
+          <w:rFonts w:ascii="Helvetica" w:hAnsi="Helvetica" w:cs="Helvetica"/>
+          <w:color w:val="2D3B45"/>
+          <w:shd w:val="clear" w:color="auto" w:fill="FFFFFF"/>
+        </w:rPr>
+        <w:t xml:space="preserve"> and </w:t>
+      </w:r>
+      <w:r>
+        <w:rPr>
+          <w:rFonts w:ascii="Helvetica" w:hAnsi="Helvetica" w:cs="Helvetica"/>
+          <w:color w:val="2D3B45"/>
+          <w:shd w:val="clear" w:color="auto" w:fill="FFFFFF"/>
+        </w:rPr>
+        <w:t xml:space="preserve">user rating. </w:t>
+      </w:r>
+      <w:r>
+        <w:rPr>
+          <w:rFonts w:ascii="Helvetica" w:hAnsi="Helvetica" w:cs="Helvetica"/>
+          <w:color w:val="2D3B45"/>
+          <w:shd w:val="clear" w:color="auto" w:fill="FFFFFF"/>
+        </w:rPr>
+        <w:t>Another regulation that could be put into place might be a type of FDA approval. The Food and Drug Administration give their approval upon cer</w:t>
+      </w:r>
+      <w:r>
+        <w:rPr>
+          <w:rFonts w:ascii="Helvetica" w:hAnsi="Helvetica" w:cs="Helvetica"/>
+          <w:color w:val="2D3B45"/>
+          <w:shd w:val="clear" w:color="auto" w:fill="FFFFFF"/>
+        </w:rPr>
+        <w:t>tain products they deem safe, tested, and</w:t>
+      </w:r>
+      <w:r>
+        <w:rPr>
+          <w:rFonts w:ascii="Helvetica" w:hAnsi="Helvetica" w:cs="Helvetica"/>
+          <w:color w:val="2D3B45"/>
+          <w:shd w:val="clear" w:color="auto" w:fill="FFFFFF"/>
+        </w:rPr>
+        <w:t xml:space="preserve"> proven for their intended use. Likewise, medical apps could be given a seal of approval which could aid users in th</w:t>
+      </w:r>
+      <w:r>
+        <w:rPr>
+          <w:rFonts w:ascii="Helvetica" w:hAnsi="Helvetica" w:cs="Helvetica"/>
+          <w:color w:val="2D3B45"/>
+          <w:shd w:val="clear" w:color="auto" w:fill="FFFFFF"/>
+        </w:rPr>
+        <w:t>eir decision of</w:t>
+      </w:r>
+      <w:r>
+        <w:rPr>
+          <w:rFonts w:ascii="Helvetica" w:hAnsi="Helvetica" w:cs="Helvetica"/>
+          <w:color w:val="2D3B45"/>
+          <w:shd w:val="clear" w:color="auto" w:fill="FFFFFF"/>
+        </w:rPr>
+        <w:t xml:space="preserve"> which apps they decide to download.</w:t>
+      </w:r>
+    </w:p>
+    <w:p>
+      <w:pPr>
+        <w:rPr>
+          <w:rFonts w:ascii="Helvetica" w:hAnsi="Helvetica" w:cs="Helvetica"/>
+          <w:color w:val="2D3B45"/>
+          <w:shd w:val="clear" w:color="auto" w:fill="FFFFFF"/>
+        </w:rPr>
+      </w:pPr>
+      <w:r>
+        <w:rPr>
+          <w:rFonts w:ascii="Helvetica" w:hAnsi="Helvetica" w:cs="Helvetica"/>
+          <w:color w:val="2D3B45"/>
+          <w:shd w:val="clear" w:color="auto" w:fill="FFFFFF"/>
+        </w:rPr>
+        <w:t xml:space="preserve">What can be said to the accuracy of apps which provide medical advice? Can a fitness app give accurate calorie recommendations? </w:t>
+      </w:r>
+      <w:r>
+        <w:rPr>
+          <w:rFonts w:ascii="Helvetica" w:hAnsi="Helvetica" w:cs="Helvetica"/>
+          <w:color w:val="2D3B45"/>
+          <w:shd w:val="clear" w:color="auto" w:fill="FFFFFF"/>
+        </w:rPr>
+        <w:t xml:space="preserve">The keyword here is accurate. Even the best medical apps </w:t>
+      </w:r>
+      <w:r>
+        <w:rPr>
+          <w:rFonts w:ascii="Helvetica" w:hAnsi="Helvetica" w:cs="Helvetica"/>
+          <w:color w:val="2D3B45"/>
+          <w:shd w:val="clear" w:color="auto" w:fill="FFFFFF"/>
+        </w:rPr>
+        <w:t xml:space="preserve">are only developed with a generic user in mind. As we don’t all come out of the same </w:t>
+      </w:r>
+      <w:r>
+        <w:rPr>
+          <w:rFonts w:ascii="Helvetica" w:hAnsi="Helvetica" w:cs="Helvetica"/>
+          <w:color w:val="2D3B45"/>
+          <w:shd w:val="clear" w:color="auto" w:fill="FFFFFF"/>
+        </w:rPr>
+        <w:t>generic</w:t>
+      </w:r>
+      <w:r>
+        <w:rPr>
+          <w:rFonts w:ascii="Helvetica" w:hAnsi="Helvetica" w:cs="Helvetica"/>
+          <w:color w:val="2D3B45"/>
+          <w:shd w:val="clear" w:color="auto" w:fill="FFFFFF"/>
+        </w:rPr>
+        <w:t xml:space="preserve"> cookie-cutter, we likewise shouldn’</w:t>
+      </w:r>
+      <w:r>
+        <w:rPr>
+          <w:rFonts w:ascii="Helvetica" w:hAnsi="Helvetica" w:cs="Helvetica"/>
+          <w:color w:val="2D3B45"/>
+          <w:shd w:val="clear" w:color="auto" w:fill="FFFFFF"/>
+        </w:rPr>
+        <w:t xml:space="preserve">t expect cookie-cutter medical advice to be accurate for everyone. </w:t>
+      </w:r>
+      <w:r>
+        <w:rPr>
+          <w:rFonts w:ascii="Helvetica" w:hAnsi="Helvetica" w:cs="Helvetica"/>
+          <w:color w:val="2D3B45"/>
+          <w:shd w:val="clear" w:color="auto" w:fill="FFFFFF"/>
+        </w:rPr>
+        <w:t>Though technology has greatly advanced, and co</w:t>
+      </w:r>
+      <w:r>
+        <w:rPr>
+          <w:rFonts w:ascii="Helvetica" w:hAnsi="Helvetica" w:cs="Helvetica"/>
+          <w:color w:val="2D3B45"/>
+          <w:shd w:val="clear" w:color="auto" w:fill="FFFFFF"/>
+        </w:rPr>
+        <w:t>ntinues to do so, there is</w:t>
+      </w:r>
+      <w:r>
+        <w:rPr>
+          <w:rFonts w:ascii="Helvetica" w:hAnsi="Helvetica" w:cs="Helvetica"/>
+          <w:color w:val="2D3B45"/>
+          <w:shd w:val="clear" w:color="auto" w:fill="FFFFFF"/>
+        </w:rPr>
+        <w:t xml:space="preserve"> no </w:t>
+      </w:r>
+      <w:r>
+        <w:rPr>
+          <w:rFonts w:ascii="Helvetica" w:hAnsi="Helvetica" w:cs="Helvetica"/>
+          <w:color w:val="2D3B45"/>
+          <w:shd w:val="clear" w:color="auto" w:fill="FFFFFF"/>
+        </w:rPr>
+        <w:t>substitute</w:t>
+      </w:r>
+      <w:r>
+        <w:rPr>
+          <w:rFonts w:ascii="Helvetica" w:hAnsi="Helvetica" w:cs="Helvetica"/>
+          <w:color w:val="2D3B45"/>
+          <w:shd w:val="clear" w:color="auto" w:fill="FFFFFF"/>
+        </w:rPr>
+        <w:t xml:space="preserve"> for seeing a health professional in person.</w:t>
+      </w:r>
+    </w:p>
+    <w:p>
+      <w:pPr>
+        <w:rPr>
+          <w:rFonts w:ascii="Helvetica" w:hAnsi="Helvetica" w:cs="Helvetica"/>
+          <w:color w:val="2D3B45"/>
+          <w:shd w:val="clear" w:color="auto" w:fill="FFFFFF"/>
+        </w:rPr>
+      </w:pPr>
+    </w:p>
+    <w:p>
+      <w:pPr>
+        <w:rPr>
+          <w:rFonts w:ascii="Helvetica" w:hAnsi="Helvetica" w:cs="Helvetica"/>
+          <w:color w:val="2D3B45"/>
+          <w:shd w:val="clear" w:color="auto" w:fill="FFFFFF"/>
+        </w:rPr>
+      </w:pPr>
+      <w:r>
+        <w:rPr>
+          <w:rFonts w:ascii="Helvetica" w:hAnsi="Helvetica" w:cs="Helvetica"/>
+          <w:color w:val="2D3B45"/>
+          <w:shd w:val="clear" w:color="auto" w:fill="FFFFFF"/>
+        </w:rPr>
+        <w:t>Resources:</w:t>
+      </w:r>
+    </w:p>
+    <w:p>
+      <w:pPr>
+        <w:pStyle w:val="ListParagraph"/>
+        <w:numPr>
+          <w:ilvl w:val="0"/>
+          <w:numId w:val="1"/>
+        </w:numPr>
+        <w:rPr>
+          <w:rFonts w:ascii="Helvetica" w:hAnsi="Helvetica" w:cs="Helvetica"/>
+          <w:color w:val="2D3B45"/>
+          <w:shd w:val="clear" w:color="auto" w:fill="FFFFFF"/>
+        </w:rPr>
+      </w:pPr>
+      <w:hyperlink r:id="rId5" w:history="1">
+        <w:r>
+          <w:rPr>
+            <w:rStyle w:val="Hyperlink"/>
+            <w:rFonts w:ascii="Helvetica" w:hAnsi="Helvetica" w:cs="Helvetica"/>
+            <w:shd w:val="clear" w:color="auto" w:fill="FFFFFF"/>
+          </w:rPr>
+          <w:t>https://en.wikipedia.org/wiki/History_of_the_Food_and_Drug_Administration#The_1906_Pure_Food_and_Drug_Act_and_creation_of_the_FDA</w:t>
+        </w:r>
+      </w:hyperlink>
+    </w:p>
+    <w:p>
+      <w:pPr>
+        <w:pStyle w:val="ListParagraph"/>
+        <w:numPr>
+          <w:ilvl w:val="0"/>
+          <w:numId w:val="1"/>
+        </w:numPr>
+        <w:rPr>
+          <w:rFonts w:ascii="Helvetica" w:hAnsi="Helvetica" w:cs="Helvetica"/>
+          <w:color w:val="2D3B45"/>
+          <w:shd w:val="clear" w:color="auto" w:fill="FFFFFF"/>
+        </w:rPr>
+      </w:pPr>
+      <w:hyperlink r:id="rId6" w:history="1">
+        <w:r>
+          <w:rPr>
+            <w:rStyle w:val="Hyperlink"/>
+            <w:rFonts w:ascii="Helvetica" w:hAnsi="Helvetica" w:cs="Helvetica"/>
+            <w:shd w:val="clear" w:color="auto" w:fill="FFFFFF"/>
+          </w:rPr>
+          <w:t>https://www.politico.com/story/2018/04/01/congress-bans-airing-cigarette-ads-april-1-1970-489882</w:t>
+        </w:r>
+      </w:hyperlink>
+    </w:p>
+    <w:p>
+      <w:pPr>
+        <w:pStyle w:val="ListParagraph"/>
+        <w:numPr>
+          <w:ilvl w:val="0"/>
+          <w:numId w:val="1"/>
+        </w:numPr>
+        <w:rPr>
+          <w:rFonts w:ascii="Helvetica" w:hAnsi="Helvetica" w:cs="Helvetica"/>
+          <w:color w:val="2D3B45"/>
+          <w:shd w:val="clear" w:color="auto" w:fill="FFFFFF"/>
+        </w:rPr>
+      </w:pPr>
+      <w:hyperlink r:id="rId7" w:history="1">
+        <w:r>
+          <w:rPr>
+            <w:rStyle w:val="Hyperlink"/>
+            <w:rFonts w:ascii="Helvetica" w:hAnsi="Helvetica" w:cs="Helvetica"/>
+            <w:shd w:val="clear" w:color="auto" w:fill="FFFFFF"/>
+          </w:rPr>
+          <w:t>https://www.bmj.com/content/347/bmj.f5211.full</w:t>
+        </w:r>
+      </w:hyperlink>
+    </w:p>
+    <w:p>
+      <w:pPr>
+        <w:pStyle w:val="ListParagraph"/>
+        <w:numPr>
+          <w:ilvl w:val="0"/>
+          <w:numId w:val="1"/>
+        </w:numPr>
+        <w:rPr>
+          <w:rFonts w:ascii="Helvetica" w:hAnsi="Helvetica" w:cs="Helvetica"/>
+          <w:color w:val="2D3B45"/>
+          <w:shd w:val="clear" w:color="auto" w:fill="FFFFFF"/>
+        </w:rPr>
+      </w:pPr>
+      <w:hyperlink r:id="rId8" w:history="1">
+        <w:r>
+          <w:rPr>
+            <w:rStyle w:val="Hyperlink"/>
+            <w:rFonts w:ascii="Helvetica" w:hAnsi="Helvetica" w:cs="Helvetica"/>
+            <w:shd w:val="clear" w:color="auto" w:fill="FFFFFF"/>
+          </w:rPr>
+          <w:t>https://en.wikipedia.org/wiki/Freedom_of_speech</w:t>
+        </w:r>
+      </w:hyperlink>
+    </w:p>
+    <w:p>
+      <w:pPr>
+        <w:pStyle w:val="ListParagraph"/>
+        <w:numPr>
+          <w:ilvl w:val="0"/>
+          <w:numId w:val="1"/>
+        </w:numPr>
+        <w:rPr>
+          <w:rFonts w:ascii="Helvetica" w:hAnsi="Helvetica" w:cs="Helvetica"/>
+          <w:color w:val="2D3B45"/>
+          <w:shd w:val="clear" w:color="auto" w:fill="FFFFFF"/>
+        </w:rPr>
+      </w:pPr>
+      <w:hyperlink r:id="rId9" w:history="1">
+        <w:r>
+          <w:rPr>
+            <w:rStyle w:val="Hyperlink"/>
+            <w:rFonts w:ascii="Helvetica" w:hAnsi="Helvetica" w:cs="Helvetica"/>
+            <w:shd w:val="clear" w:color="auto" w:fill="FFFFFF"/>
+          </w:rPr>
+          <w:t>www.healthline.com/nutrition/5-best-calorie-counters</w:t>
+        </w:r>
+      </w:hyperlink>
+    </w:p>
+    <w:p>
+      <w:pPr>
+        <w:ind w:left="360"/>
+        <w:rPr>
+          <w:rFonts w:ascii="Helvetica" w:hAnsi="Helvetica" w:cs="Helvetica"/>
+          <w:color w:val="2D3B45"/>
+          <w:shd w:val="clear" w:color="auto" w:fill="FFFFFF"/>
+        </w:rPr>
+      </w:pPr>
+    </w:p>
+    <w:p>
+      <w:pPr>
+        <w:rPr>
+          <w:rFonts w:ascii="Helvetica" w:hAnsi="Helvetica" w:cs="Helvetica"/>
+          <w:color w:val="2D3B45"/>
+          <w:shd w:val="clear" w:color="auto" w:fill="FFFFFF"/>
+        </w:rPr>
+      </w:pPr>
+      <w:r>
+        <w:rPr>
+          <w:noProof/>
+        </w:rPr>
+        <w:lastRenderedPageBreak/>
+        <w:drawing>
+          <wp:inline distT="0" distB="0" distL="0" distR="0" wp14:anchorId="4F1DF9ED" wp14:editId="49263D20">
+            <wp:extent cx="6858000" cy="3857625"/>
+            <wp:effectExtent l="0" t="0" r="0" b="9525"/>
+            <wp:docPr id="1" name="Picture 1"/>
+            <wp:cNvGraphicFramePr>
+              <a:graphicFrameLocks xmlns:a="http://schemas.openxmlformats.org/drawingml/2006/main" noChangeAspect="1"/>
+            </wp:cNvGraphicFramePr>
+            <a:graphic xmlns:a="http://schemas.openxmlformats.org/drawingml/2006/main">
+              <a:graphicData uri="http://schemas.openxmlformats.org/drawingml/2006/picture">
+                <pic:pic xmlns:pic="http://schemas.openxmlformats.org/drawingml/2006/picture">
+                  <pic:nvPicPr>
+                    <pic:cNvPr id="1" name=""/>
+                    <pic:cNvPicPr/>
+                  </pic:nvPicPr>
+                  <pic:blipFill>
+                    <a:blip r:embed="rId10"/>
+                    <a:stretch>
+                      <a:fillRect/>
+                    </a:stretch>
+                  </pic:blipFill>
+                  <pic:spPr>
+                    <a:xfrm>
+                      <a:off x="0" y="0"/>
+                      <a:ext cx="6858000" cy="3857625"/>
+                    </a:xfrm>
+                    <a:prstGeom prst="rect">
+                      <a:avLst/>
+                    </a:prstGeom>
+                  </pic:spPr>
+                </pic:pic>
+              </a:graphicData>
+            </a:graphic>
+          </wp:inline>
+        </w:drawing>
       </w:r>
       <w:bookmarkStart w:id="0" w:name="_GoBack"/>
       <w:bookmarkEnd w:id="0"/>
-      <w:r>
-        <w:rPr>
-          <w:rFonts w:ascii="Helvetica" w:hAnsi="Helvetica" w:cs="Helvetica"/>
-          <w:color w:val="2D3B45"/>
-          <w:shd w:val="clear" w:color="auto" w:fill="FFFFFF"/>
-        </w:rPr>
-        <w:t xml:space="preserve">to dieting, weight-loss, </w:t>
-      </w:r>
     </w:p>
     <w:sectPr>
       <w:pgSz w:w="12240" w:h="15840"/>
@@ -72,6 +1048,103 @@
     </w:sectPr>
   </w:body>
 </w:document>
+</file>
+
+<file path=word/numbering.xml><?xml version="1.0" encoding="utf-8"?>
+<w:numbering xmlns:wpc="http://schemas.microsoft.com/office/word/2010/wordprocessingCanvas" xmlns:cx="http://schemas.microsoft.com/office/drawing/2014/chartex" xmlns:cx1="http://schemas.microsoft.com/office/drawing/2015/9/8/chartex" xmlns:cx2="http://schemas.microsoft.com/office/drawing/2015/10/21/chartex" xmlns:cx3="http://schemas.microsoft.com/office/drawing/2016/5/9/chartex" xmlns:cx4="http://schemas.microsoft.com/office/drawing/2016/5/10/chartex" xmlns:cx5="http://schemas.microsoft.com/office/drawing/2016/5/11/chartex" xmlns:cx6="http://schemas.microsoft.com/office/drawing/2016/5/12/chartex" xmlns:cx7="http://schemas.microsoft.com/office/drawing/2016/5/13/chartex" xmlns:cx8="http://schemas.microsoft.com/office/drawing/2016/5/14/chartex" xmlns:mc="http://schemas.openxmlformats.org/markup-compatibility/2006" xmlns:aink="http://schemas.microsoft.com/office/drawing/2016/ink" xmlns:am3d="http://schemas.microsoft.com/office/drawing/2017/model3d" xmlns:o="urn:schemas-microsoft-com:office:office" xmlns:r="http://schemas.openxmlformats.org/officeDocument/2006/relationships" xmlns:m="http://schemas.openxmlformats.org/officeDocument/2006/math" xmlns:v="urn:schemas-microsoft-com:vml" xmlns:wp14="http://schemas.microsoft.com/office/word/2010/wordprocessingDrawing" xmlns:wp="http://schemas.openxmlformats.org/drawingml/2006/wordprocessingDrawing" xmlns:w10="urn:schemas-microsoft-com:office:word" xmlns:w="http://schemas.openxmlformats.org/wordprocessingml/2006/main" xmlns:w14="http://schemas.microsoft.com/office/word/2010/wordml" xmlns:w15="http://schemas.microsoft.com/office/word/2012/wordml" xmlns:w16cid="http://schemas.microsoft.com/office/word/2016/wordml/cid" xmlns:w16se="http://schemas.microsoft.com/office/word/2015/wordml/symex" xmlns:wpg="http://schemas.microsoft.com/office/word/2010/wordprocessingGroup" xmlns:wpi="http://schemas.microsoft.com/office/word/2010/wordprocessingInk" xmlns:wne="http://schemas.microsoft.com/office/word/2006/wordml" xmlns:wps="http://schemas.microsoft.com/office/word/2010/wordprocessingShape" mc:Ignorable="w14 w15 w16se w16cid wp14">
+  <w:abstractNum w:abstractNumId="0" w15:restartNumberingAfterBreak="0">
+    <w:nsid w:val="4A92792B"/>
+    <w:multiLevelType w:val="hybridMultilevel"/>
+    <w:tmpl w:val="071650F8"/>
+    <w:lvl w:ilvl="0" w:tplc="0409000F">
+      <w:start w:val="1"/>
+      <w:numFmt w:val="decimal"/>
+      <w:lvlText w:val="%1."/>
+      <w:lvlJc w:val="left"/>
+      <w:pPr>
+        <w:ind w:left="720" w:hanging="360"/>
+      </w:pPr>
+      <w:rPr>
+        <w:rFonts w:hint="default"/>
+      </w:rPr>
+    </w:lvl>
+    <w:lvl w:ilvl="1" w:tplc="04090019" w:tentative="1">
+      <w:start w:val="1"/>
+      <w:numFmt w:val="lowerLetter"/>
+      <w:lvlText w:val="%2."/>
+      <w:lvlJc w:val="left"/>
+      <w:pPr>
+        <w:ind w:left="1440" w:hanging="360"/>
+      </w:pPr>
+    </w:lvl>
+    <w:lvl w:ilvl="2" w:tplc="0409001B" w:tentative="1">
+      <w:start w:val="1"/>
+      <w:numFmt w:val="lowerRoman"/>
+      <w:lvlText w:val="%3."/>
+      <w:lvlJc w:val="right"/>
+      <w:pPr>
+        <w:ind w:left="2160" w:hanging="180"/>
+      </w:pPr>
+    </w:lvl>
+    <w:lvl w:ilvl="3" w:tplc="0409000F" w:tentative="1">
+      <w:start w:val="1"/>
+      <w:numFmt w:val="decimal"/>
+      <w:lvlText w:val="%4."/>
+      <w:lvlJc w:val="left"/>
+      <w:pPr>
+        <w:ind w:left="2880" w:hanging="360"/>
+      </w:pPr>
+    </w:lvl>
+    <w:lvl w:ilvl="4" w:tplc="04090019" w:tentative="1">
+      <w:start w:val="1"/>
+      <w:numFmt w:val="lowerLetter"/>
+      <w:lvlText w:val="%5."/>
+      <w:lvlJc w:val="left"/>
+      <w:pPr>
+        <w:ind w:left="3600" w:hanging="360"/>
+      </w:pPr>
+    </w:lvl>
+    <w:lvl w:ilvl="5" w:tplc="0409001B" w:tentative="1">
+      <w:start w:val="1"/>
+      <w:numFmt w:val="lowerRoman"/>
+      <w:lvlText w:val="%6."/>
+      <w:lvlJc w:val="right"/>
+      <w:pPr>
+        <w:ind w:left="4320" w:hanging="180"/>
+      </w:pPr>
+    </w:lvl>
+    <w:lvl w:ilvl="6" w:tplc="0409000F" w:tentative="1">
+      <w:start w:val="1"/>
+      <w:numFmt w:val="decimal"/>
+      <w:lvlText w:val="%7."/>
+      <w:lvlJc w:val="left"/>
+      <w:pPr>
+        <w:ind w:left="5040" w:hanging="360"/>
+      </w:pPr>
+    </w:lvl>
+    <w:lvl w:ilvl="7" w:tplc="04090019" w:tentative="1">
+      <w:start w:val="1"/>
+      <w:numFmt w:val="lowerLetter"/>
+      <w:lvlText w:val="%8."/>
+      <w:lvlJc w:val="left"/>
+      <w:pPr>
+        <w:ind w:left="5760" w:hanging="360"/>
+      </w:pPr>
+    </w:lvl>
+    <w:lvl w:ilvl="8" w:tplc="0409001B" w:tentative="1">
+      <w:start w:val="1"/>
+      <w:numFmt w:val="lowerRoman"/>
+      <w:lvlText w:val="%9."/>
+      <w:lvlJc w:val="right"/>
+      <w:pPr>
+        <w:ind w:left="6480" w:hanging="180"/>
+      </w:pPr>
+    </w:lvl>
+  </w:abstractNum>
+  <w:num w:numId="1">
+    <w:abstractNumId w:val="0"/>
+  </w:num>
+</w:numbering>
 </file>
 
 <file path=word/styles.xml><?xml version="1.0" encoding="utf-8"?>
@@ -499,6 +1572,40 @@
     <w:semiHidden/>
     <w:unhideWhenUsed/>
   </w:style>
+  <w:style w:type="paragraph" w:styleId="ListParagraph">
+    <w:name w:val="List Paragraph"/>
+    <w:basedOn w:val="Normal"/>
+    <w:uiPriority w:val="34"/>
+    <w:qFormat/>
+    <w:rsid w:val="005812B1"/>
+    <w:pPr>
+      <w:ind w:left="720"/>
+      <w:contextualSpacing/>
+    </w:pPr>
+  </w:style>
+  <w:style w:type="character" w:styleId="Hyperlink">
+    <w:name w:val="Hyperlink"/>
+    <w:basedOn w:val="DefaultParagraphFont"/>
+    <w:uiPriority w:val="99"/>
+    <w:unhideWhenUsed/>
+    <w:rsid w:val="005812B1"/>
+    <w:rPr>
+      <w:color w:val="0563C1" w:themeColor="hyperlink"/>
+      <w:u w:val="single"/>
+    </w:rPr>
+  </w:style>
+  <w:style w:type="character" w:styleId="UnresolvedMention">
+    <w:name w:val="Unresolved Mention"/>
+    <w:basedOn w:val="DefaultParagraphFont"/>
+    <w:uiPriority w:val="99"/>
+    <w:semiHidden/>
+    <w:unhideWhenUsed/>
+    <w:rsid w:val="005812B1"/>
+    <w:rPr>
+      <w:color w:val="808080"/>
+      <w:shd w:val="clear" w:color="auto" w:fill="E6E6E6"/>
+    </w:rPr>
+  </w:style>
 </w:styles>
 </file>
 
